--- a/src/Graphs/Graph Data Structure.docx
+++ b/src/Graphs/Graph Data Structure.docx
@@ -81,6 +81,46 @@
           <w:numId w:val="2"/>
         </w:numPr>
       </w:pPr>
+      <w:r>
+        <w:t>Graph Representation:</w:t>
+      </w:r>
+    </w:p>
+    <w:p>
+      <w:pPr>
+        <w:pStyle w:val="ListParagraph"/>
+      </w:pPr>
+      <w:r>
+        <w:t xml:space="preserve">Article: </w:t>
+      </w:r>
+      <w:hyperlink r:id="rId7" w:history="1">
+        <w:r>
+          <w:rPr>
+            <w:rStyle w:val="Hyperlink"/>
+          </w:rPr>
+          <w:t>Graph Representation in C++ - Tutorial (takeuforward.org)</w:t>
+        </w:r>
+      </w:hyperlink>
+    </w:p>
+    <w:p>
+      <w:pPr>
+        <w:pStyle w:val="ListParagraph"/>
+      </w:pPr>
+      <w:proofErr w:type="spellStart"/>
+      <w:r>
+        <w:t>Youtube</w:t>
+      </w:r>
+      <w:proofErr w:type="spellEnd"/>
+      <w:r>
+        <w:t xml:space="preserve">: </w:t>
+      </w:r>
+      <w:hyperlink r:id="rId8" w:history="1">
+        <w:r>
+          <w:rPr>
+            <w:rStyle w:val="Hyperlink"/>
+          </w:rPr>
+          <w:t>(1345) G-3. Graph Representation in Java | Two Ways to Represent - YouTube</w:t>
+        </w:r>
+      </w:hyperlink>
     </w:p>
     <w:sectPr>
       <w:pgSz w:w="12240" w:h="15840"/>
